--- a/manualy/amcr/drobne-akce.docx
+++ b/manualy/amcr/drobne-akce.docx
@@ -8,6 +8,68 @@
       </w:pPr>
       <w:r>
         <w:t xml:space="preserve">Akce</w:t>
+      </w:r>
+      <w:r>
+        <w:t xml:space="preserve"> </w:t>
+      </w:r>
+      <w:r>
+        <w:t xml:space="preserve">drobného</w:t>
+      </w:r>
+      <w:r>
+        <w:t xml:space="preserve"> </w:t>
+      </w:r>
+      <w:r>
+        <w:t xml:space="preserve">rozsahu</w:t>
+      </w:r>
+    </w:p>
+    <w:p>
+      <w:pPr>
+        <w:pStyle w:val="Subtitle"/>
+      </w:pPr>
+      <w:r>
+        <w:t xml:space="preserve">Postup</w:t>
+      </w:r>
+      <w:r>
+        <w:t xml:space="preserve"> </w:t>
+      </w:r>
+      <w:r>
+        <w:t xml:space="preserve">pro</w:t>
+      </w:r>
+      <w:r>
+        <w:t xml:space="preserve"> </w:t>
+      </w:r>
+      <w:r>
+        <w:t xml:space="preserve">zpracování</w:t>
+      </w:r>
+      <w:r>
+        <w:t xml:space="preserve"> </w:t>
+      </w:r>
+      <w:r>
+        <w:t xml:space="preserve">nálezových</w:t>
+      </w:r>
+      <w:r>
+        <w:t xml:space="preserve"> </w:t>
+      </w:r>
+      <w:r>
+        <w:t xml:space="preserve">zpráv</w:t>
+      </w:r>
+      <w:r>
+        <w:t xml:space="preserve"> </w:t>
+      </w:r>
+      <w:r>
+        <w:t xml:space="preserve">z</w:t>
+      </w:r>
+      <w:r>
+        <w:t xml:space="preserve"> </w:t>
+      </w:r>
+      <w:r>
+        <w:t xml:space="preserve">archeologických</w:t>
+      </w:r>
+      <w:r>
+        <w:t xml:space="preserve"> </w:t>
+      </w:r>
+      <w:r>
+        <w:t xml:space="preserve">akcí</w:t>
       </w:r>
       <w:r>
         <w:t xml:space="preserve"> </w:t>
